--- a/src/report.docx
+++ b/src/report.docx
@@ -10,12 +10,21 @@
           <w:sz w:val="28"/>
         </w:rPr>
       </w:pPr>
+      <w:proofErr w:type="spellStart"/>
       <w:r>
         <w:rPr>
           <w:b/>
           <w:sz w:val="28"/>
         </w:rPr>
-        <w:t>BigML 10-605</w:t>
+        <w:t>BigML</w:t>
+      </w:r>
+      <w:proofErr w:type="spellEnd"/>
+      <w:r>
+        <w:rPr>
+          <w:b/>
+          <w:sz w:val="28"/>
+        </w:rPr>
+        <w:t xml:space="preserve"> 10-605</w:t>
       </w:r>
     </w:p>
     <w:p>
@@ -47,7 +56,23 @@
           <w:b/>
           <w:sz w:val="28"/>
         </w:rPr>
-        <w:t>Daniel Ribeiro Silva</w:t>
+        <w:t xml:space="preserve">Daniel </w:t>
+      </w:r>
+      <w:proofErr w:type="spellStart"/>
+      <w:r>
+        <w:rPr>
+          <w:b/>
+          <w:sz w:val="28"/>
+        </w:rPr>
+        <w:t>Ribeiro</w:t>
+      </w:r>
+      <w:proofErr w:type="spellEnd"/>
+      <w:r>
+        <w:rPr>
+          <w:b/>
+          <w:sz w:val="28"/>
+        </w:rPr>
+        <w:t xml:space="preserve"> Silva</w:t>
       </w:r>
     </w:p>
     <w:p>
@@ -58,6 +83,8 @@
           <w:sz w:val="28"/>
         </w:rPr>
       </w:pPr>
+      <w:proofErr w:type="spellStart"/>
+      <w:proofErr w:type="gramStart"/>
       <w:r>
         <w:rPr>
           <w:b/>
@@ -65,6 +92,8 @@
         </w:rPr>
         <w:t>drsilva</w:t>
       </w:r>
+      <w:proofErr w:type="spellEnd"/>
+      <w:proofErr w:type="gramEnd"/>
     </w:p>
     <w:p/>
     <w:p/>
@@ -84,7 +113,15 @@
     </w:p>
     <w:p>
       <w:r>
-        <w:t>Seed: “Machine_learning”</w:t>
+        <w:t>Seed: “</w:t>
+      </w:r>
+      <w:proofErr w:type="spellStart"/>
+      <w:r>
+        <w:t>Machine_learning</w:t>
+      </w:r>
+      <w:proofErr w:type="spellEnd"/>
+      <w:r>
+        <w:t>”</w:t>
       </w:r>
     </w:p>
     <w:p>
@@ -381,8 +418,10 @@
         <w:t>Seed: “</w:t>
       </w:r>
       <w:r>
-        <w:t>Hipster_%28contemporary_subculture%29</w:t>
-      </w:r>
+        <w:t>Topographic_isolation</w:t>
+      </w:r>
+      <w:bookmarkStart w:id="0" w:name="_GoBack"/>
+      <w:bookmarkEnd w:id="0"/>
       <w:r>
         <w:t>”</w:t>
       </w:r>
@@ -630,7 +669,15 @@
     <w:p/>
     <w:p>
       <w:r>
-        <w:t xml:space="preserve">In order to illustrate how sensitive the resulting graph is for each parameter, I run the script for a variation of each parameter, and it is compared to the “standard” graph (seed: “Machine_learning”, </w:t>
+        <w:t>In order to illustrate how sensitive the resulting graph is for each parameter, I run the script for a variation of each parameter, and it is compared to the “standard” graph (seed: “</w:t>
+      </w:r>
+      <w:proofErr w:type="spellStart"/>
+      <w:r>
+        <w:t>Machine_learning</w:t>
+      </w:r>
+      <w:proofErr w:type="spellEnd"/>
+      <w:r>
+        <w:t xml:space="preserve">”, </w:t>
       </w:r>
       <m:oMath>
         <m:r>
@@ -677,8 +724,13 @@
           </m:sup>
         </m:sSup>
       </m:oMath>
-      <w:r>
-        <w:t xml:space="preserve"> ).</w:t>
+      <w:proofErr w:type="gramStart"/>
+      <w:r>
+        <w:t xml:space="preserve"> )</w:t>
+      </w:r>
+      <w:proofErr w:type="gramEnd"/>
+      <w:r>
+        <w:t>.</w:t>
       </w:r>
     </w:p>
     <w:p/>
@@ -994,7 +1046,15 @@
         </m:r>
       </m:oMath>
       <w:r>
-        <w:t xml:space="preserve"> represents the threshold for which you start pushing residue from a node to its neighbors. If the threshold is small, then more nodes will push to its neighbors and the scores will be more distributed. On the opposite case, if the threshold is too large, then almost no nodes will have the chance to push into their neighbors, making the graph mostly concentrated around the seed and its direct neighbors.</w:t>
+        <w:t xml:space="preserve"> represents the threshold for which you start pushing residue from a node to its neighbors. If the threshold is small, then more nodes will push to its n</w:t>
+      </w:r>
+      <w:proofErr w:type="spellStart"/>
+      <w:r>
+        <w:t>eighbors</w:t>
+      </w:r>
+      <w:proofErr w:type="spellEnd"/>
+      <w:r>
+        <w:t xml:space="preserve"> and the scores will be more distributed. On the opposite case, if the threshold is too large, then almost no nodes will have the chance to push into their neighbors, making the graph mostly concentrated around the seed and its direct neighbors.</w:t>
       </w:r>
     </w:p>
     <w:p/>
@@ -1265,24 +1325,13 @@
         <w:rPr>
           <w:b/>
         </w:rPr>
-        <w:t xml:space="preserve">Question </w:t>
-      </w:r>
-      <w:r>
-        <w:rPr>
-          <w:b/>
-        </w:rPr>
-        <w:t>4</w:t>
-      </w:r>
-    </w:p>
-    <w:p/>
-    <w:p>
-      <w:r>
-        <w:t xml:space="preserve">I discussed with Jeff Gee </w:t>
-      </w:r>
-      <w:bookmarkStart w:id="0" w:name="_GoBack"/>
-      <w:bookmarkEnd w:id="0"/>
-      <w:r>
-        <w:t>solutions for optimizing the code</w:t>
+        <w:t>Question 4</w:t>
+      </w:r>
+    </w:p>
+    <w:p/>
+    <w:p>
+      <w:r>
+        <w:t>I discussed with Jeff Gee solutions for optimizing the code</w:t>
       </w:r>
     </w:p>
     <w:sectPr>
@@ -2066,7 +2115,7 @@
 </file>
 
 <file path=customXml/itemProps1.xml><?xml version="1.0" encoding="utf-8"?>
-<ds:datastoreItem xmlns:ds="http://schemas.openxmlformats.org/officeDocument/2006/customXml" ds:itemID="{05C8CF9F-ADCD-9749-821D-CDE6442CCBA9}">
+<ds:datastoreItem xmlns:ds="http://schemas.openxmlformats.org/officeDocument/2006/customXml" ds:itemID="{6A8F47A1-2EBC-5B45-9F6E-405AD0C7DF03}">
   <ds:schemaRefs>
     <ds:schemaRef ds:uri="http://schemas.openxmlformats.org/officeDocument/2006/bibliography"/>
   </ds:schemaRefs>
